--- a/public/downloads/ThePricingAdvantagewithCitySlicking.docx
+++ b/public/downloads/ThePricingAdvantagewithCitySlicking.docx
@@ -24,7 +24,10 @@
         <w:t xml:space="preserve">Flat fees mean we have no hidden agenda.  </w:t>
       </w:r>
       <w:r>
-        <w:t>Unlike other mobile promotions companies, w</w:t>
+        <w:t>Unlike other mobile promotion or group buying</w:t>
+      </w:r>
+      <w:r>
+        <w:t xml:space="preserve"> companies, w</w:t>
       </w:r>
       <w:r>
         <w:t xml:space="preserve">e don’t take a percentage of your deal and therefore are not interested in getting you, as a merchant, to increase your discount so that we get a larger percentage as a consequence.  </w:t>
@@ -50,7 +53,13 @@
         <w:t>ted promotions.  There is no up-</w:t>
       </w:r>
       <w:r>
-        <w:t>front fee and in fact, many of our services are totally free.  You cannot beat our pricing method for its return on your marketing investment.</w:t>
+        <w:t xml:space="preserve">front fee and in fact, many of our services are totally free.  You </w:t>
+      </w:r>
+      <w:r>
+        <w:t xml:space="preserve">simply </w:t>
+      </w:r>
+      <w:r>
+        <w:t>cannot beat our pricing method for its return on your marketing investment.</w:t>
       </w:r>
     </w:p>
     <w:p>
@@ -64,21 +73,38 @@
         <w:t>free</w:t>
       </w:r>
       <w:r>
-        <w:t xml:space="preserve"> on our websites.  Then, only when members of our subscriber community opt for your deal by downloading its deal code, we will charge you based upon the method of downloading they use.</w:t>
-      </w:r>
-    </w:p>
-    <w:p>
-      <w:r>
-        <w:t>During the first 24 hours</w:t>
-      </w:r>
-      <w:r>
-        <w:t xml:space="preserve"> of your deal</w:t>
-      </w:r>
-      <w:r>
-        <w:t xml:space="preserve">, three methods of deal </w:t>
-      </w:r>
-      <w:r>
-        <w:t>code delivery are available and your promotion is placed in the featured deal spot on our sites.  These methods</w:t>
+        <w:t xml:space="preserve"> on our websites.  Then, only when members of our subscriber community opt for your deal by downloading</w:t>
+      </w:r>
+      <w:r>
+        <w:t xml:space="preserve"> a reservation for it or</w:t>
+      </w:r>
+      <w:r>
+        <w:t xml:space="preserve"> its deal code, we will charge you based upon the method of downloading they use.</w:t>
+      </w:r>
+    </w:p>
+    <w:p>
+      <w:r>
+        <w:t>During the first 24 hours of your active Deal, it is presented on our web and mobile sites in a Featured position.</w:t>
+      </w:r>
+    </w:p>
+    <w:p>
+      <w:r>
+        <w:t>During</w:t>
+      </w:r>
+      <w:r>
+        <w:t xml:space="preserve"> your deal</w:t>
+      </w:r>
+      <w:r>
+        <w:t>’s active period, four</w:t>
+      </w:r>
+      <w:r>
+        <w:t xml:space="preserve"> methods of deal </w:t>
+      </w:r>
+      <w:r>
+        <w:t xml:space="preserve">code delivery are available to our users. </w:t>
+      </w:r>
+      <w:r>
+        <w:t xml:space="preserve"> These methods</w:t>
       </w:r>
       <w:r>
         <w:t xml:space="preserve"> are:</w:t>
@@ -120,83 +146,135 @@
         </w:numPr>
       </w:pPr>
       <w:r>
+        <w:t>Browser based delivery to phones not having or not allowing the use of location services</w:t>
+      </w:r>
+    </w:p>
+    <w:p>
+      <w:pPr>
+        <w:pStyle w:val="ListParagraph"/>
+        <w:numPr>
+          <w:ilvl w:val="0"/>
+          <w:numId w:val="1"/>
+        </w:numPr>
+      </w:pPr>
+      <w:r>
         <w:t>Delivery to smartphones utilizing their location services</w:t>
       </w:r>
     </w:p>
     <w:p>
       <w:r>
+        <w:t>Deal codes are accompanied by specific expiration times/dates.  It is up to you as the Merchant whether or not to honor these.</w:t>
+      </w:r>
+    </w:p>
+    <w:p>
+      <w:r>
         <w:t>Deal codes are only valid if presented to you on the phone.  No printed deals are to be honored.</w:t>
       </w:r>
     </w:p>
     <w:p>
       <w:r>
-        <w:t>After this first 24 hours, the SMS option is no longer available to consumers but the other two methods continue for the length of the deals campaign.</w:t>
-      </w:r>
-    </w:p>
-    <w:p>
-      <w:r>
-        <w:t xml:space="preserve">For each person downloading your deal code by way of SMS we charge a very small fee which is stipulated in the Schedule </w:t>
+        <w:t>For each person download</w:t>
+      </w:r>
+      <w:r>
+        <w:t xml:space="preserve">ing your deal code or a ‘deal </w:t>
       </w:r>
       <w:proofErr w:type="gramStart"/>
       <w:r>
-        <w:t>A</w:t>
+        <w:t xml:space="preserve">reservation,’ </w:t>
+      </w:r>
+      <w:r>
+        <w:t xml:space="preserve"> we</w:t>
       </w:r>
       <w:proofErr w:type="gramEnd"/>
       <w:r>
-        <w:t xml:space="preserve"> portion of your Merchant Agreement with us.  The same is true for the other two methods as well.</w:t>
-      </w:r>
-    </w:p>
-    <w:p>
-      <w:r>
-        <w:t xml:space="preserve">Email downloading and presentation to you, the merchant takes a little bit more effort on the part of the consumer and reflects more intent/interest in taking advantage of your deal so we charge a small amount more than for SMS. </w:t>
-      </w:r>
-    </w:p>
-    <w:p>
-      <w:r>
-        <w:t xml:space="preserve">Ideally, we want consumers to allow us to use their phone’s location services to get your deal code.  This way, we know when they arrive at your facility and only give them the actual code </w:t>
-      </w:r>
-      <w:r>
-        <w:t xml:space="preserve">when they are </w:t>
-      </w:r>
-      <w:r>
-        <w:t xml:space="preserve">there.  If they try to download it beforehand, we prompt them to try again when they arrive.  We charge a little bit more for this delivery method because it </w:t>
-      </w:r>
-      <w:r>
-        <w:t>leads them to</w:t>
-      </w:r>
-      <w:r>
-        <w:t xml:space="preserve"> your place of business with your deal code.</w:t>
-      </w:r>
-    </w:p>
-    <w:p>
-      <w:r>
-        <w:t xml:space="preserve">Once you have created a deal with us, we </w:t>
-      </w:r>
-      <w:r>
-        <w:t xml:space="preserve">will </w:t>
-      </w:r>
-      <w:r>
-        <w:t xml:space="preserve">assign you a special password which you can use together with your email to </w:t>
-      </w:r>
-      <w:r>
-        <w:t>login to our site as a merchant-</w:t>
-      </w:r>
-      <w:r>
-        <w:t xml:space="preserve">client and see the real time stats on your deal(s).  You will see how many people have opted for your deal via texting, email and using their </w:t>
-      </w:r>
+        <w:t xml:space="preserve"> charge a very small fee which is stipulated in the Schedule A portion of your Merchant Agreement with us.  </w:t>
+      </w:r>
+      <w:r>
+        <w:t xml:space="preserve"> </w:t>
+      </w:r>
+    </w:p>
+    <w:p>
       <w:proofErr w:type="gramStart"/>
       <w:r>
-        <w:t>phone’s  location</w:t>
+        <w:t xml:space="preserve">When a user opts for your deal </w:t>
+      </w:r>
+      <w:r>
+        <w:rPr>
+          <w:u w:val="single"/>
+        </w:rPr>
+        <w:t>via email or on their browser</w:t>
+      </w:r>
+      <w:r>
+        <w:t xml:space="preserve"> (</w:t>
+      </w:r>
+      <w:r>
+        <w:t xml:space="preserve">i.e. </w:t>
+      </w:r>
+      <w:r>
+        <w:t>no location services), the first message they receive is a “deal reservation” which specifies that your deal is reserved and available to them to download when they get to your place of business.</w:t>
       </w:r>
       <w:proofErr w:type="gramEnd"/>
       <w:r>
-        <w:t xml:space="preserve"> services.</w:t>
-      </w:r>
-      <w:r>
-        <w:t xml:space="preserve">  </w:t>
+        <w:t xml:space="preserve">  This acts as a behavioral prompt and a call to action.  When they ‘click’ the code delivery link on this reservation messa</w:t>
       </w:r>
       <w:bookmarkStart w:id="0" w:name="_GoBack"/>
       <w:bookmarkEnd w:id="0"/>
+      <w:r>
+        <w:t>ge or in their on-line account, they will then be delivered the deal’s discount code with, naturally, a higher confidence on our part that they are indeed a potential customer for you.</w:t>
+      </w:r>
+    </w:p>
+    <w:p>
+      <w:r>
+        <w:t>Ideally, we want consumers to allow us to use their phone’s location services to get your deal code.  This way,</w:t>
+      </w:r>
+      <w:r>
+        <w:t xml:space="preserve"> using our GPS technology,</w:t>
+      </w:r>
+      <w:r>
+        <w:t xml:space="preserve"> we know when they arrive at your facility and only give them the actual </w:t>
+      </w:r>
+      <w:r>
+        <w:lastRenderedPageBreak/>
+        <w:t xml:space="preserve">code </w:t>
+      </w:r>
+      <w:r>
+        <w:t xml:space="preserve">when they are </w:t>
+      </w:r>
+      <w:r>
+        <w:t xml:space="preserve">there.  If they try to download it beforehand, we prompt them </w:t>
+      </w:r>
+      <w:r>
+        <w:t xml:space="preserve">in a light-hearted manner </w:t>
+      </w:r>
+      <w:r>
+        <w:t xml:space="preserve">to try again when they arrive.  We charge a little bit more for this delivery method because </w:t>
+      </w:r>
+      <w:r>
+        <w:t>we are assured that these customers are in</w:t>
+      </w:r>
+      <w:r>
+        <w:t xml:space="preserve"> your place of business with your deal code.</w:t>
+      </w:r>
+    </w:p>
+    <w:p>
+      <w:r>
+        <w:t xml:space="preserve">Once you have created a deal with us, we </w:t>
+      </w:r>
+      <w:r>
+        <w:t xml:space="preserve">will </w:t>
+      </w:r>
+      <w:r>
+        <w:t xml:space="preserve">assign you a special password which you can use together with your email to </w:t>
+      </w:r>
+      <w:r>
+        <w:t>login to our site as a merchant-</w:t>
+      </w:r>
+      <w:r>
+        <w:t xml:space="preserve">client and see the real time stats on your deal(s).  You will see how many people have opted for your deal via </w:t>
+      </w:r>
+      <w:r>
+        <w:t>the several methods of delivery.</w:t>
+      </w:r>
     </w:p>
     <w:sectPr>
       <w:pgSz w:w="12240" w:h="15840"/>
